--- a/presentatiton/Vortragsskript.docx
+++ b/presentatiton/Vortragsskript.docx
@@ -11,7 +11,25 @@
         <w:rPr>
           <w:rtl w:val="0"/>
         </w:rPr>
-        <w:t>Gliederung</w:t>
+        <w:t>Einleitung (Franzi)</w:t>
+      </w:r>
+    </w:p>
+    <w:p>
+      <w:pPr>
+        <w:pStyle w:val="Überschrift 2"/>
+        <w:bidi w:val="0"/>
+      </w:pPr>
+    </w:p>
+    <w:p>
+      <w:pPr>
+        <w:pStyle w:val="Überschrift 2"/>
+        <w:bidi w:val="0"/>
+      </w:pPr>
+      <w:r>
+        <w:rPr>
+          <w:rtl w:val="0"/>
+        </w:rPr>
+        <w:t>Gliederung (Franzi)</w:t>
       </w:r>
     </w:p>
     <w:p>
@@ -131,7 +149,7 @@
         <w:rPr>
           <w:rtl w:val="0"/>
         </w:rPr>
-        <w:t>Aufgabenstellung</w:t>
+        <w:t>Aufgabenstellung (Gregor)</w:t>
       </w:r>
     </w:p>
     <w:p>
@@ -274,7 +292,7 @@
         <w:rPr>
           <w:rtl w:val="0"/>
         </w:rPr>
-        <w:t>Projektplanung</w:t>
+        <w:t>Projektplanung (Max)</w:t>
       </w:r>
     </w:p>
     <w:p>
@@ -648,7 +666,7 @@
         <w:rPr>
           <w:rtl w:val="0"/>
         </w:rPr>
-        <w:t>Anforderungsanalyse</w:t>
+        <w:t>Anforderungsanalyse (Gregor)</w:t>
       </w:r>
     </w:p>
     <w:p>
@@ -670,6 +688,40 @@
         <w:rPr>
           <w:rtl w:val="0"/>
         </w:rPr>
+        <w:t>Entscheidung f</w:t>
+      </w:r>
+      <w:r>
+        <w:rPr>
+          <w:rtl w:val="0"/>
+        </w:rPr>
+        <w:t>ü</w:t>
+      </w:r>
+      <w:r>
+        <w:rPr>
+          <w:rtl w:val="0"/>
+        </w:rPr>
+        <w:t>r MVC und</w:t>
+      </w:r>
+      <w:r>
+        <w:rPr>
+          <w:rtl w:val="0"/>
+        </w:rPr>
+        <w:t xml:space="preserve"> 3 Schicht-Architektur ohne DB zu befolgen, da Eigenschaften - UI, Anwendungslogik und Datenabruf - gegeben waren</w:t>
+      </w:r>
+    </w:p>
+    <w:p>
+      <w:pPr>
+        <w:pStyle w:val="Text"/>
+        <w:numPr>
+          <w:ilvl w:val="0"/>
+          <w:numId w:val="4"/>
+        </w:numPr>
+        <w:bidi w:val="0"/>
+      </w:pPr>
+      <w:r>
+        <w:rPr>
+          <w:rtl w:val="0"/>
+        </w:rPr>
         <w:t>Model - Vorgabe der Eigenschaften von Krediten</w:t>
       </w:r>
     </w:p>
@@ -810,8 +862,137 @@
         <w:rPr>
           <w:rtl w:val="0"/>
         </w:rPr>
-        <w:t>2 von 3 Schichten, da keine richtige Datenbank hinterlegt wird.</w:t>
-      </w:r>
+        <w:t>Selbstst</w:t>
+      </w:r>
+      <w:r>
+        <w:rPr>
+          <w:rtl w:val="0"/>
+        </w:rPr>
+        <w:t>ä</w:t>
+      </w:r>
+      <w:r>
+        <w:rPr>
+          <w:rtl w:val="0"/>
+        </w:rPr>
+        <w:t>ndige Erweiterung der Aufgabe um folgende Punkte</w:t>
+      </w:r>
+    </w:p>
+    <w:p>
+      <w:pPr>
+        <w:pStyle w:val="Text"/>
+        <w:numPr>
+          <w:ilvl w:val="1"/>
+          <w:numId w:val="4"/>
+        </w:numPr>
+        <w:bidi w:val="0"/>
+      </w:pPr>
+      <w:r>
+        <w:rPr>
+          <w:b w:val="1"/>
+          <w:bCs w:val="1"/>
+          <w:rtl w:val="0"/>
+          <w:lang w:val="de-DE"/>
+        </w:rPr>
+        <w:t>Kreditarten:</w:t>
+      </w:r>
+      <w:r>
+        <w:rPr>
+          <w:rtl w:val="0"/>
+        </w:rPr>
+        <w:t xml:space="preserve"> Annuit</w:t>
+      </w:r>
+      <w:r>
+        <w:rPr>
+          <w:rtl w:val="0"/>
+        </w:rPr>
+        <w:t>ä</w:t>
+      </w:r>
+      <w:r>
+        <w:rPr>
+          <w:rtl w:val="0"/>
+        </w:rPr>
+        <w:t>ts-, F</w:t>
+      </w:r>
+      <w:r>
+        <w:rPr>
+          <w:rtl w:val="0"/>
+        </w:rPr>
+        <w:t>ä</w:t>
+      </w:r>
+      <w:r>
+        <w:rPr>
+          <w:rtl w:val="0"/>
+        </w:rPr>
+        <w:t>lligkeits- und Abzahlungskredit</w:t>
+      </w:r>
+    </w:p>
+    <w:p>
+      <w:pPr>
+        <w:pStyle w:val="Text"/>
+        <w:numPr>
+          <w:ilvl w:val="1"/>
+          <w:numId w:val="4"/>
+        </w:numPr>
+        <w:bidi w:val="0"/>
+      </w:pPr>
+      <w:r>
+        <w:rPr>
+          <w:rtl w:val="0"/>
+        </w:rPr>
+        <w:t>Zahlart: monatlich, j</w:t>
+      </w:r>
+      <w:r>
+        <w:rPr>
+          <w:rtl w:val="0"/>
+        </w:rPr>
+        <w:t>ä</w:t>
+      </w:r>
+      <w:r>
+        <w:rPr>
+          <w:rtl w:val="0"/>
+        </w:rPr>
+        <w:t>hrlich</w:t>
+      </w:r>
+    </w:p>
+    <w:p>
+      <w:pPr>
+        <w:pStyle w:val="Text"/>
+        <w:numPr>
+          <w:ilvl w:val="1"/>
+          <w:numId w:val="4"/>
+        </w:numPr>
+        <w:bidi w:val="0"/>
+      </w:pPr>
+      <w:r>
+        <w:rPr>
+          <w:rtl w:val="0"/>
+        </w:rPr>
+        <w:t>Auswahl von Krediten in Liste, erneute Modifikation und Berechnung</w:t>
+      </w:r>
+    </w:p>
+    <w:p>
+      <w:pPr>
+        <w:pStyle w:val="Text"/>
+        <w:bidi w:val="0"/>
+      </w:pPr>
+    </w:p>
+    <w:p>
+      <w:pPr>
+        <w:pStyle w:val="Überschrift 2"/>
+        <w:bidi w:val="0"/>
+      </w:pPr>
+      <w:r>
+        <w:rPr>
+          <w:rtl w:val="0"/>
+        </w:rPr>
+        <w:t>Entwurf (Gregor/Franzi)</w:t>
+      </w:r>
+    </w:p>
+    <w:p>
+      <w:pPr>
+        <w:pStyle w:val="Text"/>
+        <w:bidi w:val="0"/>
+      </w:pPr>
     </w:p>
     <w:p>
       <w:pPr>
@@ -826,7 +1007,89 @@
         <w:rPr>
           <w:rtl w:val="0"/>
         </w:rPr>
-        <w:t>Selbstst</w:t>
+        <w:t>Use-Case (Gregor)</w:t>
+      </w:r>
+    </w:p>
+    <w:p>
+      <w:pPr>
+        <w:pStyle w:val="Text"/>
+        <w:numPr>
+          <w:ilvl w:val="0"/>
+          <w:numId w:val="4"/>
+        </w:numPr>
+        <w:bidi w:val="0"/>
+      </w:pPr>
+      <w:r>
+        <w:rPr>
+          <w:rtl w:val="0"/>
+        </w:rPr>
+        <w:t xml:space="preserve">UML-Diagramme </w:t>
+      </w:r>
+    </w:p>
+    <w:p>
+      <w:pPr>
+        <w:pStyle w:val="Text"/>
+        <w:numPr>
+          <w:ilvl w:val="0"/>
+          <w:numId w:val="4"/>
+        </w:numPr>
+        <w:bidi w:val="0"/>
+      </w:pPr>
+      <w:r>
+        <w:rPr>
+          <w:rtl w:val="0"/>
+        </w:rPr>
+        <w:t>Mockups</w:t>
+      </w:r>
+    </w:p>
+    <w:p>
+      <w:pPr>
+        <w:pStyle w:val="Text"/>
+        <w:bidi w:val="0"/>
+      </w:pPr>
+    </w:p>
+    <w:p>
+      <w:pPr>
+        <w:pStyle w:val="Überschrift 2"/>
+        <w:bidi w:val="0"/>
+      </w:pPr>
+      <w:r>
+        <w:rPr>
+          <w:rtl w:val="0"/>
+        </w:rPr>
+        <w:t>Umsetzung (Max/Gregor)</w:t>
+      </w:r>
+    </w:p>
+    <w:p>
+      <w:pPr>
+        <w:pStyle w:val="Text"/>
+        <w:numPr>
+          <w:ilvl w:val="0"/>
+          <w:numId w:val="4"/>
+        </w:numPr>
+        <w:bidi w:val="0"/>
+      </w:pPr>
+      <w:r>
+        <w:rPr>
+          <w:rtl w:val="0"/>
+        </w:rPr>
+        <w:t>Branches zeigen</w:t>
+      </w:r>
+    </w:p>
+    <w:p>
+      <w:pPr>
+        <w:pStyle w:val="Text"/>
+        <w:numPr>
+          <w:ilvl w:val="0"/>
+          <w:numId w:val="4"/>
+        </w:numPr>
+        <w:bidi w:val="0"/>
+      </w:pPr>
+      <w:r>
+        <w:rPr>
+          <w:rtl w:val="0"/>
+        </w:rPr>
+        <w:t>Grunds</w:t>
       </w:r>
       <w:r>
         <w:rPr>
@@ -838,125 +1101,20 @@
         <w:rPr>
           <w:rtl w:val="0"/>
         </w:rPr>
-        <w:t>ndige Erweiterung der Aufgabe um folgende Punkte</w:t>
-      </w:r>
-    </w:p>
-    <w:p>
-      <w:pPr>
-        <w:pStyle w:val="Text"/>
-        <w:numPr>
-          <w:ilvl w:val="1"/>
-          <w:numId w:val="4"/>
-        </w:numPr>
-        <w:bidi w:val="0"/>
-      </w:pPr>
-      <w:r>
-        <w:rPr>
-          <w:b w:val="1"/>
-          <w:bCs w:val="1"/>
-          <w:rtl w:val="0"/>
-          <w:lang w:val="de-DE"/>
-        </w:rPr>
-        <w:t>Kreditarten:</w:t>
-      </w:r>
-      <w:r>
-        <w:rPr>
-          <w:rtl w:val="0"/>
-        </w:rPr>
-        <w:t xml:space="preserve"> Annuit</w:t>
-      </w:r>
-      <w:r>
-        <w:rPr>
-          <w:rtl w:val="0"/>
-        </w:rPr>
-        <w:t>ä</w:t>
-      </w:r>
-      <w:r>
-        <w:rPr>
-          <w:rtl w:val="0"/>
-        </w:rPr>
-        <w:t>ts-, F</w:t>
-      </w:r>
-      <w:r>
-        <w:rPr>
-          <w:rtl w:val="0"/>
-        </w:rPr>
-        <w:t>ä</w:t>
-      </w:r>
-      <w:r>
-        <w:rPr>
-          <w:rtl w:val="0"/>
-        </w:rPr>
-        <w:t>lligkeits- und Abzahlungskredit</w:t>
-      </w:r>
-    </w:p>
-    <w:p>
-      <w:pPr>
-        <w:pStyle w:val="Text"/>
-        <w:numPr>
-          <w:ilvl w:val="1"/>
-          <w:numId w:val="4"/>
-        </w:numPr>
-        <w:bidi w:val="0"/>
-      </w:pPr>
-      <w:r>
-        <w:rPr>
-          <w:rtl w:val="0"/>
-        </w:rPr>
-        <w:t>Zahlart: monatlich, j</w:t>
-      </w:r>
-      <w:r>
-        <w:rPr>
-          <w:rtl w:val="0"/>
-        </w:rPr>
-        <w:t>ä</w:t>
-      </w:r>
-      <w:r>
-        <w:rPr>
-          <w:rtl w:val="0"/>
-        </w:rPr>
-        <w:t>hrlich</w:t>
-      </w:r>
-    </w:p>
-    <w:p>
-      <w:pPr>
-        <w:pStyle w:val="Text"/>
-        <w:numPr>
-          <w:ilvl w:val="1"/>
-          <w:numId w:val="4"/>
-        </w:numPr>
-        <w:bidi w:val="0"/>
-      </w:pPr>
-      <w:r>
-        <w:rPr>
-          <w:rtl w:val="0"/>
-        </w:rPr>
-        <w:t>Auswahl von Krediten in Liste, erneute Modifikation und Berechnung</w:t>
-      </w:r>
-    </w:p>
-    <w:p>
-      <w:pPr>
-        <w:pStyle w:val="Text"/>
-        <w:bidi w:val="0"/>
-      </w:pPr>
-    </w:p>
-    <w:p>
-      <w:pPr>
-        <w:pStyle w:val="Überschrift 2"/>
-        <w:bidi w:val="0"/>
-      </w:pPr>
-      <w:r>
-        <w:rPr>
-          <w:rtl w:val="0"/>
-        </w:rPr>
-        <w:t>Entwurf</w:t>
-      </w:r>
-    </w:p>
-    <w:p>
-      <w:pPr>
-        <w:pStyle w:val="Text"/>
-        <w:bidi w:val="0"/>
-      </w:pPr>
+        <w:t>tzlich Maven Projekt, f</w:t>
+      </w:r>
+      <w:r>
+        <w:rPr>
+          <w:rtl w:val="0"/>
+        </w:rPr>
+        <w:t>ü</w:t>
+      </w:r>
+      <w:r>
+        <w:rPr>
+          <w:rtl w:val="0"/>
+        </w:rPr>
+        <w:t>r Extensions</w:t>
+      </w:r>
     </w:p>
     <w:p>
       <w:pPr>
@@ -965,140 +1123,6 @@
           <w:ilvl w:val="0"/>
           <w:numId w:val="4"/>
         </w:numPr>
-        <w:bidi w:val="0"/>
-      </w:pPr>
-      <w:r>
-        <w:rPr>
-          <w:rtl w:val="0"/>
-        </w:rPr>
-        <w:t>Use-Case</w:t>
-      </w:r>
-    </w:p>
-    <w:p>
-      <w:pPr>
-        <w:pStyle w:val="Text"/>
-        <w:numPr>
-          <w:ilvl w:val="0"/>
-          <w:numId w:val="4"/>
-        </w:numPr>
-        <w:bidi w:val="0"/>
-      </w:pPr>
-      <w:r>
-        <w:rPr>
-          <w:rtl w:val="0"/>
-        </w:rPr>
-        <w:t>UML-Diagramme</w:t>
-      </w:r>
-    </w:p>
-    <w:p>
-      <w:pPr>
-        <w:pStyle w:val="Text"/>
-        <w:numPr>
-          <w:ilvl w:val="0"/>
-          <w:numId w:val="4"/>
-        </w:numPr>
-        <w:bidi w:val="0"/>
-      </w:pPr>
-      <w:r>
-        <w:rPr>
-          <w:rtl w:val="0"/>
-        </w:rPr>
-        <w:t>Erkl</w:t>
-      </w:r>
-      <w:r>
-        <w:rPr>
-          <w:rtl w:val="0"/>
-        </w:rPr>
-        <w:t>ä</w:t>
-      </w:r>
-      <w:r>
-        <w:rPr>
-          <w:rtl w:val="0"/>
-        </w:rPr>
-        <w:t>rung Berechnung</w:t>
-      </w:r>
-    </w:p>
-    <w:p>
-      <w:pPr>
-        <w:pStyle w:val="Text"/>
-        <w:numPr>
-          <w:ilvl w:val="0"/>
-          <w:numId w:val="4"/>
-        </w:numPr>
-        <w:bidi w:val="0"/>
-      </w:pPr>
-      <w:r>
-        <w:rPr>
-          <w:rtl w:val="0"/>
-        </w:rPr>
-        <w:t>Mockups</w:t>
-      </w:r>
-    </w:p>
-    <w:p>
-      <w:pPr>
-        <w:pStyle w:val="Text"/>
-        <w:bidi w:val="0"/>
-      </w:pPr>
-    </w:p>
-    <w:p>
-      <w:pPr>
-        <w:pStyle w:val="Überschrift 2"/>
-        <w:bidi w:val="0"/>
-      </w:pPr>
-      <w:r>
-        <w:rPr>
-          <w:rtl w:val="0"/>
-        </w:rPr>
-        <w:t>Umsetzung</w:t>
-      </w:r>
-    </w:p>
-    <w:p>
-      <w:pPr>
-        <w:pStyle w:val="Text"/>
-        <w:numPr>
-          <w:ilvl w:val="0"/>
-          <w:numId w:val="4"/>
-        </w:numPr>
-        <w:bidi w:val="0"/>
-      </w:pPr>
-      <w:r>
-        <w:rPr>
-          <w:rtl w:val="0"/>
-        </w:rPr>
-        <w:t>Grunds</w:t>
-      </w:r>
-      <w:r>
-        <w:rPr>
-          <w:rtl w:val="0"/>
-        </w:rPr>
-        <w:t>ä</w:t>
-      </w:r>
-      <w:r>
-        <w:rPr>
-          <w:rtl w:val="0"/>
-        </w:rPr>
-        <w:t>tzlich Maven Projekt, f</w:t>
-      </w:r>
-      <w:r>
-        <w:rPr>
-          <w:rtl w:val="0"/>
-        </w:rPr>
-        <w:t>ü</w:t>
-      </w:r>
-      <w:r>
-        <w:rPr>
-          <w:rtl w:val="0"/>
-        </w:rPr>
-        <w:t>r Extensions</w:t>
-      </w:r>
-    </w:p>
-    <w:p>
-      <w:pPr>
-        <w:pStyle w:val="Text"/>
-        <w:numPr>
-          <w:ilvl w:val="0"/>
-          <w:numId w:val="4"/>
-        </w:numPr>
         <w:rPr>
           <w:b w:val="1"/>
           <w:bCs w:val="1"/>
@@ -1168,7 +1192,7 @@
         <w:rPr>
           <w:rtl w:val="0"/>
         </w:rPr>
-        <w:t>daher fast nur Getter/Setter</w:t>
+        <w:t>fast nur Getter/Setter</w:t>
       </w:r>
     </w:p>
     <w:p>
@@ -1410,15 +1434,987 @@
         <w:rPr>
           <w:b w:val="1"/>
           <w:bCs w:val="1"/>
-        </w:rPr>
-      </w:pPr>
-    </w:p>
-    <w:p>
-      <w:pPr>
-        <w:pStyle w:val="Text"/>
-        <w:bidi w:val="0"/>
-      </w:pPr>
-      <w:r/>
+          <w:lang w:val="de-DE"/>
+        </w:rPr>
+      </w:pPr>
+      <w:r>
+        <w:rPr>
+          <w:b w:val="1"/>
+          <w:bCs w:val="1"/>
+          <w:rtl w:val="0"/>
+          <w:lang w:val="de-DE"/>
+        </w:rPr>
+        <w:t>json-simple f</w:t>
+      </w:r>
+      <w:r>
+        <w:rPr>
+          <w:b w:val="1"/>
+          <w:bCs w:val="1"/>
+          <w:rtl w:val="0"/>
+          <w:lang w:val="de-DE"/>
+        </w:rPr>
+        <w:t>ü</w:t>
+      </w:r>
+      <w:r>
+        <w:rPr>
+          <w:b w:val="1"/>
+          <w:bCs w:val="1"/>
+          <w:rtl w:val="0"/>
+          <w:lang w:val="de-DE"/>
+        </w:rPr>
+        <w:t>r Speichern/Lesen von JSONs</w:t>
+      </w:r>
+    </w:p>
+    <w:p>
+      <w:pPr>
+        <w:pStyle w:val="Text"/>
+        <w:numPr>
+          <w:ilvl w:val="2"/>
+          <w:numId w:val="4"/>
+        </w:numPr>
+        <w:rPr>
+          <w:b w:val="1"/>
+          <w:bCs w:val="1"/>
+          <w:lang w:val="de-DE"/>
+        </w:rPr>
+      </w:pPr>
+      <w:r>
+        <w:rPr>
+          <w:b w:val="0"/>
+          <w:bCs w:val="0"/>
+          <w:rtl w:val="0"/>
+          <w:lang w:val="de-DE"/>
+        </w:rPr>
+        <w:t>oft genutztes Package f</w:t>
+      </w:r>
+      <w:r>
+        <w:rPr>
+          <w:b w:val="0"/>
+          <w:bCs w:val="0"/>
+          <w:rtl w:val="0"/>
+          <w:lang w:val="de-DE"/>
+        </w:rPr>
+        <w:t>ü</w:t>
+      </w:r>
+      <w:r>
+        <w:rPr>
+          <w:b w:val="0"/>
+          <w:bCs w:val="0"/>
+          <w:rtl w:val="0"/>
+          <w:lang w:val="de-DE"/>
+        </w:rPr>
+        <w:t>r JSON</w:t>
+      </w:r>
+    </w:p>
+    <w:p>
+      <w:pPr>
+        <w:pStyle w:val="Text"/>
+        <w:numPr>
+          <w:ilvl w:val="2"/>
+          <w:numId w:val="4"/>
+        </w:numPr>
+        <w:rPr>
+          <w:b w:val="1"/>
+          <w:bCs w:val="1"/>
+          <w:lang w:val="de-DE"/>
+        </w:rPr>
+      </w:pPr>
+      <w:r>
+        <w:rPr>
+          <w:b w:val="0"/>
+          <w:bCs w:val="0"/>
+          <w:rtl w:val="0"/>
+          <w:lang w:val="de-DE"/>
+        </w:rPr>
+        <w:t>erleichtert Handling von JSON -&gt; keine eigenen Parser n</w:t>
+      </w:r>
+      <w:r>
+        <w:rPr>
+          <w:b w:val="0"/>
+          <w:bCs w:val="0"/>
+          <w:rtl w:val="0"/>
+          <w:lang w:val="de-DE"/>
+        </w:rPr>
+        <w:t>ö</w:t>
+      </w:r>
+      <w:r>
+        <w:rPr>
+          <w:b w:val="0"/>
+          <w:bCs w:val="0"/>
+          <w:rtl w:val="0"/>
+          <w:lang w:val="de-DE"/>
+        </w:rPr>
+        <w:t>tig</w:t>
+      </w:r>
+    </w:p>
+    <w:p>
+      <w:pPr>
+        <w:pStyle w:val="Text"/>
+        <w:numPr>
+          <w:ilvl w:val="2"/>
+          <w:numId w:val="4"/>
+        </w:numPr>
+        <w:rPr>
+          <w:b w:val="1"/>
+          <w:bCs w:val="1"/>
+          <w:lang w:val="de-DE"/>
+        </w:rPr>
+      </w:pPr>
+      <w:r>
+        <w:rPr>
+          <w:b w:val="0"/>
+          <w:bCs w:val="0"/>
+          <w:rtl w:val="0"/>
+          <w:lang w:val="de-DE"/>
+        </w:rPr>
+        <w:t>Welche Klassen werde genutzt</w:t>
+      </w:r>
+    </w:p>
+    <w:p>
+      <w:pPr>
+        <w:pStyle w:val="Text"/>
+        <w:numPr>
+          <w:ilvl w:val="3"/>
+          <w:numId w:val="4"/>
+        </w:numPr>
+        <w:rPr>
+          <w:b w:val="1"/>
+          <w:bCs w:val="1"/>
+          <w:lang w:val="de-DE"/>
+        </w:rPr>
+      </w:pPr>
+      <w:r>
+        <w:rPr>
+          <w:b w:val="0"/>
+          <w:bCs w:val="0"/>
+          <w:rtl w:val="0"/>
+          <w:lang w:val="de-DE"/>
+        </w:rPr>
+        <w:t>JSONParser - Lesen aus Textdatei</w:t>
+      </w:r>
+    </w:p>
+    <w:p>
+      <w:pPr>
+        <w:pStyle w:val="Text"/>
+        <w:numPr>
+          <w:ilvl w:val="3"/>
+          <w:numId w:val="4"/>
+        </w:numPr>
+        <w:rPr>
+          <w:b w:val="1"/>
+          <w:bCs w:val="1"/>
+          <w:lang w:val="de-DE"/>
+        </w:rPr>
+      </w:pPr>
+      <w:r>
+        <w:rPr>
+          <w:b w:val="0"/>
+          <w:bCs w:val="0"/>
+          <w:rtl w:val="0"/>
+          <w:lang w:val="de-DE"/>
+        </w:rPr>
+        <w:t>JSONList - Erstellen einer Liste aus JSONObject</w:t>
+      </w:r>
+    </w:p>
+    <w:p>
+      <w:pPr>
+        <w:pStyle w:val="Text"/>
+        <w:numPr>
+          <w:ilvl w:val="3"/>
+          <w:numId w:val="4"/>
+        </w:numPr>
+        <w:rPr>
+          <w:b w:val="1"/>
+          <w:bCs w:val="1"/>
+          <w:lang w:val="de-DE"/>
+        </w:rPr>
+      </w:pPr>
+      <w:r>
+        <w:rPr>
+          <w:b w:val="0"/>
+          <w:bCs w:val="0"/>
+          <w:rtl w:val="0"/>
+          <w:lang w:val="de-DE"/>
+        </w:rPr>
+        <w:t>JSONObject enth</w:t>
+      </w:r>
+      <w:r>
+        <w:rPr>
+          <w:b w:val="0"/>
+          <w:bCs w:val="0"/>
+          <w:rtl w:val="0"/>
+          <w:lang w:val="de-DE"/>
+        </w:rPr>
+        <w:t>ä</w:t>
+      </w:r>
+      <w:r>
+        <w:rPr>
+          <w:b w:val="0"/>
+          <w:bCs w:val="0"/>
+          <w:rtl w:val="0"/>
+          <w:lang w:val="de-DE"/>
+        </w:rPr>
+        <w:t>lt Art Key,Value Paar (ID und Object)</w:t>
+      </w:r>
+    </w:p>
+    <w:p>
+      <w:pPr>
+        <w:pStyle w:val="Text"/>
+        <w:numPr>
+          <w:ilvl w:val="1"/>
+          <w:numId w:val="4"/>
+        </w:numPr>
+        <w:rPr>
+          <w:b w:val="1"/>
+          <w:bCs w:val="1"/>
+          <w:lang w:val="de-DE"/>
+        </w:rPr>
+      </w:pPr>
+      <w:r>
+        <w:rPr>
+          <w:b w:val="1"/>
+          <w:bCs w:val="1"/>
+          <w:rtl w:val="0"/>
+          <w:lang w:val="de-DE"/>
+        </w:rPr>
+        <w:t>ObjectMapper aus Jackson Databind</w:t>
+      </w:r>
+    </w:p>
+    <w:p>
+      <w:pPr>
+        <w:pStyle w:val="Text"/>
+        <w:numPr>
+          <w:ilvl w:val="2"/>
+          <w:numId w:val="4"/>
+        </w:numPr>
+        <w:rPr>
+          <w:b w:val="1"/>
+          <w:bCs w:val="1"/>
+          <w:lang w:val="de-DE"/>
+        </w:rPr>
+      </w:pPr>
+      <w:r>
+        <w:rPr>
+          <w:b w:val="0"/>
+          <w:bCs w:val="0"/>
+          <w:rtl w:val="0"/>
+          <w:lang w:val="de-DE"/>
+        </w:rPr>
+        <w:t>In vielen Tutorials verwendet</w:t>
+      </w:r>
+    </w:p>
+    <w:p>
+      <w:pPr>
+        <w:pStyle w:val="Text"/>
+        <w:numPr>
+          <w:ilvl w:val="2"/>
+          <w:numId w:val="4"/>
+        </w:numPr>
+        <w:rPr>
+          <w:b w:val="1"/>
+          <w:bCs w:val="1"/>
+          <w:lang w:val="de-DE"/>
+        </w:rPr>
+      </w:pPr>
+      <w:r>
+        <w:rPr>
+          <w:b w:val="0"/>
+          <w:bCs w:val="0"/>
+          <w:rtl w:val="0"/>
+          <w:lang w:val="de-DE"/>
+        </w:rPr>
+        <w:t>Jackson gro</w:t>
+      </w:r>
+      <w:r>
+        <w:rPr>
+          <w:b w:val="0"/>
+          <w:bCs w:val="0"/>
+          <w:rtl w:val="0"/>
+          <w:lang w:val="de-DE"/>
+        </w:rPr>
+        <w:t>ß</w:t>
+      </w:r>
+      <w:r>
+        <w:rPr>
+          <w:b w:val="0"/>
+          <w:bCs w:val="0"/>
+          <w:rtl w:val="0"/>
+          <w:lang w:val="de-DE"/>
+        </w:rPr>
+        <w:t>er Project, daher viele Funktionen, diese auch getestet</w:t>
+      </w:r>
+    </w:p>
+    <w:p>
+      <w:pPr>
+        <w:pStyle w:val="Text"/>
+        <w:numPr>
+          <w:ilvl w:val="2"/>
+          <w:numId w:val="4"/>
+        </w:numPr>
+        <w:rPr>
+          <w:b w:val="1"/>
+          <w:bCs w:val="1"/>
+          <w:lang w:val="de-DE"/>
+        </w:rPr>
+      </w:pPr>
+      <w:r>
+        <w:rPr>
+          <w:b w:val="0"/>
+          <w:bCs w:val="0"/>
+          <w:rtl w:val="0"/>
+          <w:lang w:val="de-DE"/>
+        </w:rPr>
+        <w:t>Wegfall eines Parsers des Objektes</w:t>
+      </w:r>
+    </w:p>
+    <w:p>
+      <w:pPr>
+        <w:pStyle w:val="Text"/>
+        <w:numPr>
+          <w:ilvl w:val="2"/>
+          <w:numId w:val="4"/>
+        </w:numPr>
+        <w:rPr>
+          <w:b w:val="1"/>
+          <w:bCs w:val="1"/>
+          <w:lang w:val="de-DE"/>
+        </w:rPr>
+      </w:pPr>
+      <w:r>
+        <w:rPr>
+          <w:b w:val="0"/>
+          <w:bCs w:val="0"/>
+          <w:rtl w:val="0"/>
+          <w:lang w:val="de-DE"/>
+        </w:rPr>
+        <w:t>Eigener Parser w</w:t>
+      </w:r>
+      <w:r>
+        <w:rPr>
+          <w:b w:val="0"/>
+          <w:bCs w:val="0"/>
+          <w:rtl w:val="0"/>
+          <w:lang w:val="de-DE"/>
+        </w:rPr>
+        <w:t>ä</w:t>
+      </w:r>
+      <w:r>
+        <w:rPr>
+          <w:b w:val="0"/>
+          <w:bCs w:val="0"/>
+          <w:rtl w:val="0"/>
+          <w:lang w:val="de-DE"/>
+        </w:rPr>
+        <w:t>re auch denkbar</w:t>
+      </w:r>
+    </w:p>
+    <w:p>
+      <w:pPr>
+        <w:pStyle w:val="Text"/>
+        <w:numPr>
+          <w:ilvl w:val="2"/>
+          <w:numId w:val="4"/>
+        </w:numPr>
+        <w:rPr>
+          <w:b w:val="1"/>
+          <w:bCs w:val="1"/>
+          <w:lang w:val="de-DE"/>
+        </w:rPr>
+      </w:pPr>
+      <w:r>
+        <w:rPr>
+          <w:b w:val="0"/>
+          <w:bCs w:val="0"/>
+          <w:rtl w:val="0"/>
+          <w:lang w:val="de-DE"/>
+        </w:rPr>
+        <w:t xml:space="preserve">ObjectMapper .readValue erstellt ein Object (Parser), </w:t>
+      </w:r>
+      <w:r>
+        <w:rPr>
+          <w:b w:val="0"/>
+          <w:bCs w:val="0"/>
+          <w:rtl w:val="0"/>
+          <w:lang w:val="en-US"/>
+        </w:rPr>
+        <w:t>.writeValueAsString</w:t>
+      </w:r>
+      <w:r>
+        <w:rPr>
+          <w:b w:val="0"/>
+          <w:bCs w:val="0"/>
+          <w:rtl w:val="0"/>
+          <w:lang w:val="de-DE"/>
+        </w:rPr>
+        <w:t xml:space="preserve"> schreibt das Objekt als JSON</w:t>
+      </w:r>
+    </w:p>
+    <w:p>
+      <w:pPr>
+        <w:pStyle w:val="Text"/>
+        <w:numPr>
+          <w:ilvl w:val="1"/>
+          <w:numId w:val="4"/>
+        </w:numPr>
+        <w:rPr>
+          <w:b w:val="1"/>
+          <w:bCs w:val="1"/>
+          <w:lang w:val="de-DE"/>
+        </w:rPr>
+      </w:pPr>
+      <w:r>
+        <w:rPr>
+          <w:b w:val="0"/>
+          <w:bCs w:val="0"/>
+          <w:rtl w:val="0"/>
+          <w:lang w:val="de-DE"/>
+        </w:rPr>
+        <w:t>Allgemein - Nutzung von Maven mit externen Repositories erlernen</w:t>
+      </w:r>
+    </w:p>
+    <w:p>
+      <w:pPr>
+        <w:pStyle w:val="Text"/>
+        <w:numPr>
+          <w:ilvl w:val="0"/>
+          <w:numId w:val="4"/>
+        </w:numPr>
+        <w:rPr>
+          <w:b w:val="1"/>
+          <w:bCs w:val="1"/>
+          <w:lang w:val="de-DE"/>
+        </w:rPr>
+      </w:pPr>
+      <w:r>
+        <w:rPr>
+          <w:b w:val="1"/>
+          <w:bCs w:val="1"/>
+          <w:rtl w:val="0"/>
+          <w:lang w:val="de-DE"/>
+        </w:rPr>
+        <w:t>View (Gregor)</w:t>
+      </w:r>
+    </w:p>
+    <w:p>
+      <w:pPr>
+        <w:pStyle w:val="Text"/>
+        <w:numPr>
+          <w:ilvl w:val="1"/>
+          <w:numId w:val="4"/>
+        </w:numPr>
+        <w:bidi w:val="0"/>
+      </w:pPr>
+      <w:r>
+        <w:rPr>
+          <w:rtl w:val="0"/>
+        </w:rPr>
+        <w:t>Aufbau auf JFrame aus javax.swing Paket</w:t>
+      </w:r>
+    </w:p>
+    <w:p>
+      <w:pPr>
+        <w:pStyle w:val="Text"/>
+        <w:numPr>
+          <w:ilvl w:val="1"/>
+          <w:numId w:val="4"/>
+        </w:numPr>
+        <w:bidi w:val="0"/>
+      </w:pPr>
+      <w:r>
+        <w:rPr>
+          <w:rtl w:val="0"/>
+        </w:rPr>
+        <w:t>Singleton Pattern</w:t>
+      </w:r>
+    </w:p>
+    <w:p>
+      <w:pPr>
+        <w:pStyle w:val="Text"/>
+        <w:numPr>
+          <w:ilvl w:val="1"/>
+          <w:numId w:val="4"/>
+        </w:numPr>
+        <w:bidi w:val="0"/>
+      </w:pPr>
+      <w:r>
+        <w:rPr>
+          <w:rtl w:val="0"/>
+        </w:rPr>
+        <w:t>verschiedene Panels und Layouts</w:t>
+      </w:r>
+    </w:p>
+    <w:p>
+      <w:pPr>
+        <w:pStyle w:val="Text"/>
+        <w:numPr>
+          <w:ilvl w:val="1"/>
+          <w:numId w:val="4"/>
+        </w:numPr>
+        <w:bidi w:val="0"/>
+      </w:pPr>
+      <w:r>
+        <w:rPr>
+          <w:rtl w:val="0"/>
+        </w:rPr>
+        <w:t>BorderLayout - Top, Center, Bottom</w:t>
+      </w:r>
+    </w:p>
+    <w:p>
+      <w:pPr>
+        <w:pStyle w:val="Text"/>
+        <w:numPr>
+          <w:ilvl w:val="1"/>
+          <w:numId w:val="4"/>
+        </w:numPr>
+        <w:bidi w:val="0"/>
+      </w:pPr>
+      <w:r>
+        <w:rPr>
+          <w:rtl w:val="0"/>
+        </w:rPr>
+        <w:t xml:space="preserve">CenterLayout - </w:t>
+      </w:r>
+    </w:p>
+    <w:p>
+      <w:pPr>
+        <w:pStyle w:val="Text"/>
+        <w:numPr>
+          <w:ilvl w:val="1"/>
+          <w:numId w:val="4"/>
+        </w:numPr>
+        <w:bidi w:val="0"/>
+      </w:pPr>
+      <w:r>
+        <w:rPr>
+          <w:rtl w:val="0"/>
+        </w:rPr>
+        <w:t>Controller ben</w:t>
+      </w:r>
+      <w:r>
+        <w:rPr>
+          <w:rtl w:val="0"/>
+        </w:rPr>
+        <w:t>ö</w:t>
+      </w:r>
+      <w:r>
+        <w:rPr>
+          <w:rtl w:val="0"/>
+        </w:rPr>
+        <w:t>tigt</w:t>
+      </w:r>
+    </w:p>
+    <w:p>
+      <w:pPr>
+        <w:pStyle w:val="Text"/>
+        <w:numPr>
+          <w:ilvl w:val="1"/>
+          <w:numId w:val="4"/>
+        </w:numPr>
+        <w:bidi w:val="0"/>
+      </w:pPr>
+      <w:r>
+        <w:rPr>
+          <w:rtl w:val="0"/>
+        </w:rPr>
+        <w:t>initialize() erzeugt Fenster und initialisiert alle UI Element mit Listeners</w:t>
+      </w:r>
+    </w:p>
+    <w:p>
+      <w:pPr>
+        <w:pStyle w:val="Text"/>
+        <w:numPr>
+          <w:ilvl w:val="1"/>
+          <w:numId w:val="4"/>
+        </w:numPr>
+        <w:bidi w:val="0"/>
+      </w:pPr>
+      <w:r>
+        <w:rPr>
+          <w:rtl w:val="0"/>
+        </w:rPr>
+        <w:t>Ausf</w:t>
+      </w:r>
+      <w:r>
+        <w:rPr>
+          <w:rtl w:val="0"/>
+        </w:rPr>
+        <w:t>ü</w:t>
+      </w:r>
+      <w:r>
+        <w:rPr>
+          <w:rtl w:val="0"/>
+        </w:rPr>
+        <w:t xml:space="preserve">hren der User Interaktionen </w:t>
+      </w:r>
+      <w:r>
+        <w:rPr>
+          <w:rtl w:val="0"/>
+        </w:rPr>
+        <w:t>ü</w:t>
+      </w:r>
+      <w:r>
+        <w:rPr>
+          <w:rtl w:val="0"/>
+        </w:rPr>
+        <w:t>ber restlichen Funktionen</w:t>
+      </w:r>
+    </w:p>
+    <w:p>
+      <w:pPr>
+        <w:pStyle w:val="Text"/>
+        <w:numPr>
+          <w:ilvl w:val="1"/>
+          <w:numId w:val="4"/>
+        </w:numPr>
+        <w:bidi w:val="0"/>
+      </w:pPr>
+      <w:r>
+        <w:rPr>
+          <w:rtl w:val="0"/>
+        </w:rPr>
+        <w:t>onSaveClick() - Objekt Speichern und Liste neuladen</w:t>
+      </w:r>
+    </w:p>
+    <w:p>
+      <w:pPr>
+        <w:pStyle w:val="Text"/>
+        <w:numPr>
+          <w:ilvl w:val="1"/>
+          <w:numId w:val="4"/>
+        </w:numPr>
+        <w:bidi w:val="0"/>
+      </w:pPr>
+      <w:r>
+        <w:rPr>
+          <w:rtl w:val="0"/>
+        </w:rPr>
+        <w:t>onCalculateClick() - interestAmount berechnen und im UI anzeigen</w:t>
+      </w:r>
+    </w:p>
+    <w:p>
+      <w:pPr>
+        <w:pStyle w:val="Text"/>
+        <w:numPr>
+          <w:ilvl w:val="1"/>
+          <w:numId w:val="4"/>
+        </w:numPr>
+        <w:bidi w:val="0"/>
+      </w:pPr>
+      <w:r>
+        <w:rPr>
+          <w:rtl w:val="0"/>
+        </w:rPr>
+        <w:t>onCancelClick() - L</w:t>
+      </w:r>
+      <w:r>
+        <w:rPr>
+          <w:rtl w:val="0"/>
+        </w:rPr>
+        <w:t>ö</w:t>
+      </w:r>
+      <w:r>
+        <w:rPr>
+          <w:rtl w:val="0"/>
+        </w:rPr>
+        <w:t>scht die Werte aus allen Feldern</w:t>
+      </w:r>
+    </w:p>
+    <w:p>
+      <w:pPr>
+        <w:pStyle w:val="Text"/>
+        <w:numPr>
+          <w:ilvl w:val="1"/>
+          <w:numId w:val="4"/>
+        </w:numPr>
+        <w:bidi w:val="0"/>
+      </w:pPr>
+      <w:r>
+        <w:rPr>
+          <w:rtl w:val="0"/>
+        </w:rPr>
+        <w:t>getValuesFromCredit() - Ausw</w:t>
+      </w:r>
+      <w:r>
+        <w:rPr>
+          <w:rtl w:val="0"/>
+        </w:rPr>
+        <w:t>ä</w:t>
+      </w:r>
+      <w:r>
+        <w:rPr>
+          <w:rtl w:val="0"/>
+        </w:rPr>
+        <w:t>hlen eines Kredites aus der Liste</w:t>
+      </w:r>
+    </w:p>
+    <w:p>
+      <w:pPr>
+        <w:pStyle w:val="Text"/>
+        <w:numPr>
+          <w:ilvl w:val="0"/>
+          <w:numId w:val="4"/>
+        </w:numPr>
+        <w:rPr>
+          <w:b w:val="1"/>
+          <w:bCs w:val="1"/>
+          <w:lang w:val="de-DE"/>
+        </w:rPr>
+      </w:pPr>
+      <w:r>
+        <w:rPr>
+          <w:b w:val="1"/>
+          <w:bCs w:val="1"/>
+          <w:rtl w:val="0"/>
+          <w:lang w:val="de-DE"/>
+        </w:rPr>
+        <w:t xml:space="preserve">Calculation (Franzi) </w:t>
+      </w:r>
+    </w:p>
+    <w:p>
+      <w:pPr>
+        <w:pStyle w:val="Text"/>
+        <w:numPr>
+          <w:ilvl w:val="1"/>
+          <w:numId w:val="4"/>
+        </w:numPr>
+        <w:rPr>
+          <w:b w:val="1"/>
+          <w:bCs w:val="1"/>
+          <w:lang w:val="de-DE"/>
+        </w:rPr>
+      </w:pPr>
+      <w:r>
+        <w:rPr>
+          <w:b w:val="0"/>
+          <w:bCs w:val="0"/>
+          <w:rtl w:val="0"/>
+          <w:lang w:val="de-DE"/>
+        </w:rPr>
+        <w:t>Kalkulation wurde in extra Klasse ausgelagert - Darstellung der Anwendungslogikschicht</w:t>
+      </w:r>
+    </w:p>
+    <w:p>
+      <w:pPr>
+        <w:pStyle w:val="Text"/>
+        <w:numPr>
+          <w:ilvl w:val="1"/>
+          <w:numId w:val="4"/>
+        </w:numPr>
+        <w:rPr>
+          <w:b w:val="1"/>
+          <w:bCs w:val="1"/>
+          <w:lang w:val="de-DE"/>
+        </w:rPr>
+      </w:pPr>
+      <w:r>
+        <w:rPr>
+          <w:b w:val="0"/>
+          <w:bCs w:val="0"/>
+          <w:rtl w:val="0"/>
+          <w:lang w:val="de-DE"/>
+        </w:rPr>
+        <w:t>3 Methoden zum Berechnen der einzelnen Kreditarten und eine obere Methode, die anhand eines Enums die verschiedenen Methoden triggert</w:t>
+      </w:r>
+    </w:p>
+    <w:p>
+      <w:pPr>
+        <w:pStyle w:val="Text"/>
+        <w:numPr>
+          <w:ilvl w:val="1"/>
+          <w:numId w:val="4"/>
+        </w:numPr>
+        <w:rPr>
+          <w:b w:val="1"/>
+          <w:bCs w:val="1"/>
+          <w:lang w:val="de-DE"/>
+        </w:rPr>
+      </w:pPr>
+      <w:r>
+        <w:rPr>
+          <w:b w:val="0"/>
+          <w:bCs w:val="0"/>
+          <w:rtl w:val="0"/>
+          <w:lang w:val="de-DE"/>
+        </w:rPr>
+        <w:t>theoretisch als einzelne Unit verwendbar</w:t>
+      </w:r>
+    </w:p>
+    <w:p>
+      <w:pPr>
+        <w:pStyle w:val="Text"/>
+        <w:numPr>
+          <w:ilvl w:val="1"/>
+          <w:numId w:val="4"/>
+        </w:numPr>
+        <w:bidi w:val="0"/>
+      </w:pPr>
+      <w:r>
+        <w:rPr>
+          <w:rtl w:val="0"/>
+          <w:lang w:val="de-DE"/>
+        </w:rPr>
+        <w:t>Erkl</w:t>
+      </w:r>
+      <w:r>
+        <w:rPr>
+          <w:rtl w:val="0"/>
+          <w:lang w:val="de-DE"/>
+        </w:rPr>
+        <w:t>ä</w:t>
+      </w:r>
+      <w:r>
+        <w:rPr>
+          <w:rtl w:val="0"/>
+          <w:lang w:val="de-DE"/>
+        </w:rPr>
+        <w:t>rung Berechnung</w:t>
+      </w:r>
+    </w:p>
+    <w:p>
+      <w:pPr>
+        <w:pStyle w:val="Text"/>
+        <w:bidi w:val="0"/>
+      </w:pPr>
+    </w:p>
+    <w:p>
+      <w:pPr>
+        <w:pStyle w:val="Überschrift 2"/>
+        <w:bidi w:val="0"/>
+      </w:pPr>
+      <w:r>
+        <w:rPr>
+          <w:rtl w:val="0"/>
+        </w:rPr>
+        <w:t>Kritische Reflexion (Franzi)</w:t>
+      </w:r>
+    </w:p>
+    <w:p>
+      <w:pPr>
+        <w:pStyle w:val="Text"/>
+        <w:numPr>
+          <w:ilvl w:val="0"/>
+          <w:numId w:val="4"/>
+        </w:numPr>
+        <w:bidi w:val="0"/>
+      </w:pPr>
+      <w:r>
+        <w:rPr>
+          <w:rtl w:val="0"/>
+        </w:rPr>
+        <w:t>Zu wenig Planung -&gt; Feature Ideen sind sp</w:t>
+      </w:r>
+      <w:r>
+        <w:rPr>
+          <w:rtl w:val="0"/>
+        </w:rPr>
+        <w:t>ä</w:t>
+      </w:r>
+      <w:r>
+        <w:rPr>
+          <w:rtl w:val="0"/>
+        </w:rPr>
+        <w:t>ter noch dazu gekommen und mussten eingearbeitet werden</w:t>
+      </w:r>
+    </w:p>
+    <w:p>
+      <w:pPr>
+        <w:pStyle w:val="Text"/>
+        <w:numPr>
+          <w:ilvl w:val="0"/>
+          <w:numId w:val="4"/>
+        </w:numPr>
+        <w:bidi w:val="0"/>
+      </w:pPr>
+      <w:r>
+        <w:rPr>
+          <w:rtl w:val="0"/>
+        </w:rPr>
+        <w:t>Schnelle Entwicklung des Programmes</w:t>
+      </w:r>
+    </w:p>
+    <w:p>
+      <w:pPr>
+        <w:pStyle w:val="Text"/>
+        <w:numPr>
+          <w:ilvl w:val="0"/>
+          <w:numId w:val="4"/>
+        </w:numPr>
+        <w:bidi w:val="0"/>
+      </w:pPr>
+      <w:r>
+        <w:rPr>
+          <w:rtl w:val="0"/>
+        </w:rPr>
+        <w:t>Gute Zusammenarbeit im Team</w:t>
+      </w:r>
+    </w:p>
+    <w:p>
+      <w:pPr>
+        <w:pStyle w:val="Text"/>
+        <w:numPr>
+          <w:ilvl w:val="0"/>
+          <w:numId w:val="4"/>
+        </w:numPr>
+        <w:bidi w:val="0"/>
+      </w:pPr>
+      <w:r>
+        <w:rPr>
+          <w:rtl w:val="0"/>
+        </w:rPr>
+        <w:t>Gute Verwendung von Git, wenn gleich nicht alle Funktionen wie Branch Locking, CI/CD ausprobiert wurden</w:t>
+      </w:r>
+    </w:p>
+    <w:p>
+      <w:pPr>
+        <w:pStyle w:val="Text"/>
+        <w:numPr>
+          <w:ilvl w:val="0"/>
+          <w:numId w:val="4"/>
+        </w:numPr>
+        <w:bidi w:val="0"/>
+      </w:pPr>
+      <w:r>
+        <w:rPr>
+          <w:rtl w:val="0"/>
+        </w:rPr>
+        <w:t>3-Schichten Modell nicht strikt, aber projektgem</w:t>
+      </w:r>
+      <w:r>
+        <w:rPr>
+          <w:rtl w:val="0"/>
+        </w:rPr>
+        <w:t xml:space="preserve">äß </w:t>
+      </w:r>
+      <w:r>
+        <w:rPr>
+          <w:rtl w:val="0"/>
+        </w:rPr>
+        <w:t>umgesetzt</w:t>
+      </w:r>
+      <w:commentRangeStart w:id="0"/>
+      <w:r>
+        <w:br w:type="textWrapping"/>
+      </w:r>
+      <w:commentRangeEnd w:id="0"/>
+      <w:r>
+        <w:commentReference w:id="0"/>
+      </w:r>
+    </w:p>
+    <w:p>
+      <w:pPr>
+        <w:pStyle w:val="Text"/>
+        <w:numPr>
+          <w:ilvl w:val="0"/>
+          <w:numId w:val="4"/>
+        </w:numPr>
+        <w:bidi w:val="0"/>
+      </w:pPr>
+      <w:r>
+        <w:rPr>
+          <w:rtl w:val="0"/>
+        </w:rPr>
+        <w:t>Maven als Package Management System genutzt</w:t>
+      </w:r>
     </w:p>
     <w:sectPr>
       <w:headerReference w:type="default" r:id="rId4"/>
@@ -1429,6 +2425,18 @@
     </w:sectPr>
   </w:body>
 </w:document>
+</file>
+
+<file path=word/comments.xml><?xml version="1.0" encoding="utf-8"?>
+<w:comments xmlns:w="http://schemas.openxmlformats.org/wordprocessingml/2006/main" xmlns:r="http://schemas.openxmlformats.org/officeDocument/2006/relationships" xmlns:wp="http://schemas.openxmlformats.org/drawingml/2006/wordprocessingDrawing" xmlns:w14="http://schemas.microsoft.com/office/word/2010/wordml">
+  <w:comment w:id="0" w:author="Max Lautenbach" w:date="2021-06-11T11:38:25Z">
+    <w:p>
+      <w:pPr>
+        <w:pStyle w:val="Standard"/>
+      </w:pPr>
+    </w:p>
+  </w:comment>
+</w:comments>
 </file>
 
 <file path=word/footer1.xml><?xml version="1.0" encoding="utf-8"?>
@@ -2164,6 +3172,52 @@
         <w:numId w:val="3"/>
       </w:numPr>
     </w:pPr>
+  </w:style>
+  <w:style w:type="paragraph" w:styleId="Standard">
+    <w:name w:val="Standard"/>
+    <w:next w:val="Standard"/>
+    <w:pPr>
+      <w:keepNext w:val="0"/>
+      <w:keepLines w:val="0"/>
+      <w:pageBreakBefore w:val="0"/>
+      <w:widowControl w:val="1"/>
+      <w:shd w:val="clear" w:color="auto" w:fill="auto"/>
+      <w:suppressAutoHyphens w:val="0"/>
+      <w:bidi w:val="0"/>
+      <w:spacing w:before="160" w:after="0" w:line="288" w:lineRule="auto"/>
+      <w:ind w:left="0" w:right="0" w:firstLine="0"/>
+      <w:jc w:val="left"/>
+      <w:outlineLvl w:val="9"/>
+    </w:pPr>
+    <w:rPr>
+      <w:rFonts w:ascii="Helvetica Neue" w:cs="Helvetica Neue" w:hAnsi="Helvetica Neue" w:eastAsia="Helvetica Neue"/>
+      <w:b w:val="0"/>
+      <w:bCs w:val="0"/>
+      <w:i w:val="0"/>
+      <w:iCs w:val="0"/>
+      <w:caps w:val="0"/>
+      <w:smallCaps w:val="0"/>
+      <w:strike w:val="0"/>
+      <w:dstrike w:val="0"/>
+      <w:outline w:val="0"/>
+      <w:color w:val="000000"/>
+      <w:spacing w:val="0"/>
+      <w:kern w:val="0"/>
+      <w:position w:val="0"/>
+      <w:sz w:val="24"/>
+      <w:szCs w:val="24"/>
+      <w:u w:val="none"/>
+      <w:shd w:val="nil" w:color="auto" w:fill="auto"/>
+      <w:vertAlign w:val="baseline"/>
+      <w14:textOutline>
+        <w14:noFill/>
+      </w14:textOutline>
+      <w14:textFill>
+        <w14:solidFill>
+          <w14:srgbClr w14:val="000000"/>
+        </w14:solidFill>
+      </w14:textFill>
+    </w:rPr>
   </w:style>
 </w:styles>
 </file>

--- a/presentatiton/Vortragsskript.docx
+++ b/presentatiton/Vortragsskript.docx
@@ -256,7 +256,275 @@
         <w:rPr>
           <w:rtl w:val="0"/>
         </w:rPr>
-        <w:t>JSON-Datei mit den Kreditdaten der Kredite enth</w:t>
+        <w:t>JSON-Datei mit den Kreditdaten der Kredite erstellen</w:t>
+      </w:r>
+    </w:p>
+    <w:p>
+      <w:pPr>
+        <w:pStyle w:val="Text"/>
+        <w:bidi w:val="0"/>
+      </w:pPr>
+    </w:p>
+    <w:p>
+      <w:pPr>
+        <w:pStyle w:val="Text"/>
+        <w:bidi w:val="0"/>
+      </w:pPr>
+    </w:p>
+    <w:p>
+      <w:pPr>
+        <w:pStyle w:val="Überschrift 2"/>
+        <w:bidi w:val="0"/>
+      </w:pPr>
+      <w:r>
+        <w:rPr>
+          <w:rtl w:val="0"/>
+        </w:rPr>
+        <w:t>Projektplanung (Max)</w:t>
+      </w:r>
+    </w:p>
+    <w:p>
+      <w:pPr>
+        <w:pStyle w:val="Text"/>
+        <w:bidi w:val="0"/>
+      </w:pPr>
+    </w:p>
+    <w:p>
+      <w:pPr>
+        <w:pStyle w:val="Text"/>
+        <w:numPr>
+          <w:ilvl w:val="0"/>
+          <w:numId w:val="4"/>
+        </w:numPr>
+        <w:rPr>
+          <w:b w:val="1"/>
+          <w:bCs w:val="1"/>
+          <w:lang w:val="de-DE"/>
+        </w:rPr>
+      </w:pPr>
+      <w:r>
+        <w:rPr>
+          <w:b w:val="1"/>
+          <w:bCs w:val="1"/>
+          <w:rtl w:val="0"/>
+          <w:lang w:val="de-DE"/>
+        </w:rPr>
+        <w:t>Vorgehen mit Wasserfallmodell</w:t>
+      </w:r>
+    </w:p>
+    <w:p>
+      <w:pPr>
+        <w:pStyle w:val="Text"/>
+        <w:numPr>
+          <w:ilvl w:val="1"/>
+          <w:numId w:val="4"/>
+        </w:numPr>
+        <w:bidi w:val="0"/>
+      </w:pPr>
+      <w:r>
+        <w:rPr>
+          <w:rtl w:val="0"/>
+        </w:rPr>
+        <w:t>Einfaches Problem, daher keine stetigen Updates</w:t>
+      </w:r>
+    </w:p>
+    <w:p>
+      <w:pPr>
+        <w:pStyle w:val="Text"/>
+        <w:numPr>
+          <w:ilvl w:val="1"/>
+          <w:numId w:val="4"/>
+        </w:numPr>
+        <w:bidi w:val="0"/>
+      </w:pPr>
+      <w:r>
+        <w:rPr>
+          <w:rtl w:val="0"/>
+        </w:rPr>
+        <w:t>Support Schritt weggelassen, da Programm nicht released werden soll</w:t>
+      </w:r>
+    </w:p>
+    <w:p>
+      <w:pPr>
+        <w:pStyle w:val="Text"/>
+        <w:numPr>
+          <w:ilvl w:val="0"/>
+          <w:numId w:val="4"/>
+        </w:numPr>
+        <w:rPr>
+          <w:b w:val="1"/>
+          <w:bCs w:val="1"/>
+          <w:lang w:val="de-DE"/>
+        </w:rPr>
+      </w:pPr>
+      <w:r>
+        <w:rPr>
+          <w:b w:val="1"/>
+          <w:bCs w:val="1"/>
+          <w:rtl w:val="0"/>
+          <w:lang w:val="de-DE"/>
+        </w:rPr>
+        <w:t>MVC</w:t>
+      </w:r>
+    </w:p>
+    <w:p>
+      <w:pPr>
+        <w:pStyle w:val="Text"/>
+        <w:numPr>
+          <w:ilvl w:val="0"/>
+          <w:numId w:val="4"/>
+        </w:numPr>
+        <w:rPr>
+          <w:b w:val="1"/>
+          <w:bCs w:val="1"/>
+          <w:lang w:val="nl-NL"/>
+        </w:rPr>
+      </w:pPr>
+      <w:r>
+        <w:rPr>
+          <w:b w:val="1"/>
+          <w:bCs w:val="1"/>
+          <w:rtl w:val="0"/>
+          <w:lang w:val="nl-NL"/>
+        </w:rPr>
+        <w:t>IntellIJ</w:t>
+      </w:r>
+    </w:p>
+    <w:p>
+      <w:pPr>
+        <w:pStyle w:val="Text"/>
+        <w:numPr>
+          <w:ilvl w:val="1"/>
+          <w:numId w:val="4"/>
+        </w:numPr>
+        <w:bidi w:val="0"/>
+      </w:pPr>
+      <w:r>
+        <w:rPr>
+          <w:rtl w:val="0"/>
+        </w:rPr>
+        <w:t>Einfache Entwicklung, dank sehr guten Code Completion</w:t>
+      </w:r>
+    </w:p>
+    <w:p>
+      <w:pPr>
+        <w:pStyle w:val="Text"/>
+        <w:numPr>
+          <w:ilvl w:val="1"/>
+          <w:numId w:val="4"/>
+        </w:numPr>
+        <w:bidi w:val="0"/>
+      </w:pPr>
+      <w:r>
+        <w:rPr>
+          <w:rtl w:val="0"/>
+        </w:rPr>
+        <w:t>VCS sehr einfach, durch Git und GitHub Integration</w:t>
+      </w:r>
+      <w:r>
+        <w:rPr>
+          <w:rtl w:val="0"/>
+        </w:rPr>
+        <w:t>, zudem Maven vollintegriert</w:t>
+      </w:r>
+    </w:p>
+    <w:p>
+      <w:pPr>
+        <w:pStyle w:val="Text"/>
+        <w:numPr>
+          <w:ilvl w:val="1"/>
+          <w:numId w:val="4"/>
+        </w:numPr>
+        <w:bidi w:val="0"/>
+      </w:pPr>
+      <w:r>
+        <w:rPr>
+          <w:rtl w:val="0"/>
+        </w:rPr>
+        <w:t>Zudem leichter dank Vorwissen innerhalb Gruppe</w:t>
+      </w:r>
+    </w:p>
+    <w:p>
+      <w:pPr>
+        <w:pStyle w:val="Text"/>
+        <w:numPr>
+          <w:ilvl w:val="0"/>
+          <w:numId w:val="4"/>
+        </w:numPr>
+        <w:rPr>
+          <w:b w:val="1"/>
+          <w:bCs w:val="1"/>
+          <w:lang w:val="de-DE"/>
+        </w:rPr>
+      </w:pPr>
+      <w:r>
+        <w:rPr>
+          <w:b w:val="1"/>
+          <w:bCs w:val="1"/>
+          <w:rtl w:val="0"/>
+          <w:lang w:val="de-DE"/>
+        </w:rPr>
+        <w:t>Git/GitHub</w:t>
+      </w:r>
+    </w:p>
+    <w:p>
+      <w:pPr>
+        <w:pStyle w:val="Text"/>
+        <w:numPr>
+          <w:ilvl w:val="1"/>
+          <w:numId w:val="4"/>
+        </w:numPr>
+        <w:bidi w:val="0"/>
+      </w:pPr>
+      <w:r>
+        <w:rPr>
+          <w:rtl w:val="0"/>
+        </w:rPr>
+        <w:t>Git in der Gruppe schon bekannt</w:t>
+      </w:r>
+    </w:p>
+    <w:p>
+      <w:pPr>
+        <w:pStyle w:val="Text"/>
+        <w:numPr>
+          <w:ilvl w:val="1"/>
+          <w:numId w:val="4"/>
+        </w:numPr>
+        <w:bidi w:val="0"/>
+      </w:pPr>
+      <w:r>
+        <w:rPr>
+          <w:rtl w:val="0"/>
+        </w:rPr>
+        <w:t>Wahl auf GitHub, da Integration in IDE, zudem GitHub Desktop direkt verkn</w:t>
+      </w:r>
+      <w:r>
+        <w:rPr>
+          <w:rtl w:val="0"/>
+        </w:rPr>
+        <w:t>ü</w:t>
+      </w:r>
+      <w:r>
+        <w:rPr>
+          <w:rtl w:val="0"/>
+        </w:rPr>
+        <w:t>pft</w:t>
+      </w:r>
+    </w:p>
+    <w:p>
+      <w:pPr>
+        <w:pStyle w:val="Text"/>
+        <w:numPr>
+          <w:ilvl w:val="1"/>
+          <w:numId w:val="4"/>
+        </w:numPr>
+        <w:bidi w:val="0"/>
+      </w:pPr>
+      <w:r>
+        <w:rPr>
+          <w:rtl w:val="0"/>
+        </w:rPr>
+        <w:t>Aufgrund kleinen Umfang, egal welche Plattform gew</w:t>
       </w:r>
       <w:r>
         <w:rPr>
@@ -268,263 +536,6 @@
         <w:rPr>
           <w:rtl w:val="0"/>
         </w:rPr>
-        <w:t>lt erstellen</w:t>
-      </w:r>
-    </w:p>
-    <w:p>
-      <w:pPr>
-        <w:pStyle w:val="Text"/>
-        <w:bidi w:val="0"/>
-      </w:pPr>
-    </w:p>
-    <w:p>
-      <w:pPr>
-        <w:pStyle w:val="Text"/>
-        <w:bidi w:val="0"/>
-      </w:pPr>
-    </w:p>
-    <w:p>
-      <w:pPr>
-        <w:pStyle w:val="Überschrift 2"/>
-        <w:bidi w:val="0"/>
-      </w:pPr>
-      <w:r>
-        <w:rPr>
-          <w:rtl w:val="0"/>
-        </w:rPr>
-        <w:t>Projektplanung (Max)</w:t>
-      </w:r>
-    </w:p>
-    <w:p>
-      <w:pPr>
-        <w:pStyle w:val="Text"/>
-        <w:bidi w:val="0"/>
-      </w:pPr>
-    </w:p>
-    <w:p>
-      <w:pPr>
-        <w:pStyle w:val="Text"/>
-        <w:numPr>
-          <w:ilvl w:val="0"/>
-          <w:numId w:val="4"/>
-        </w:numPr>
-        <w:rPr>
-          <w:b w:val="1"/>
-          <w:bCs w:val="1"/>
-          <w:lang w:val="de-DE"/>
-        </w:rPr>
-      </w:pPr>
-      <w:r>
-        <w:rPr>
-          <w:b w:val="1"/>
-          <w:bCs w:val="1"/>
-          <w:rtl w:val="0"/>
-          <w:lang w:val="de-DE"/>
-        </w:rPr>
-        <w:t>Vorgehen mit Wasserfallmodell</w:t>
-      </w:r>
-    </w:p>
-    <w:p>
-      <w:pPr>
-        <w:pStyle w:val="Text"/>
-        <w:numPr>
-          <w:ilvl w:val="1"/>
-          <w:numId w:val="4"/>
-        </w:numPr>
-        <w:bidi w:val="0"/>
-      </w:pPr>
-      <w:r>
-        <w:rPr>
-          <w:rtl w:val="0"/>
-        </w:rPr>
-        <w:t>Einfaches Problem, daher keine stetigen Updates</w:t>
-      </w:r>
-    </w:p>
-    <w:p>
-      <w:pPr>
-        <w:pStyle w:val="Text"/>
-        <w:numPr>
-          <w:ilvl w:val="1"/>
-          <w:numId w:val="4"/>
-        </w:numPr>
-        <w:bidi w:val="0"/>
-      </w:pPr>
-      <w:r>
-        <w:rPr>
-          <w:rtl w:val="0"/>
-        </w:rPr>
-        <w:t>Support Schritt weggelassen, da Programm nicht released werden soll</w:t>
-      </w:r>
-    </w:p>
-    <w:p>
-      <w:pPr>
-        <w:pStyle w:val="Text"/>
-        <w:numPr>
-          <w:ilvl w:val="0"/>
-          <w:numId w:val="4"/>
-        </w:numPr>
-        <w:rPr>
-          <w:b w:val="1"/>
-          <w:bCs w:val="1"/>
-          <w:lang w:val="nl-NL"/>
-        </w:rPr>
-      </w:pPr>
-      <w:r>
-        <w:rPr>
-          <w:b w:val="1"/>
-          <w:bCs w:val="1"/>
-          <w:rtl w:val="0"/>
-          <w:lang w:val="nl-NL"/>
-        </w:rPr>
-        <w:t>IntellIJ</w:t>
-      </w:r>
-    </w:p>
-    <w:p>
-      <w:pPr>
-        <w:pStyle w:val="Text"/>
-        <w:numPr>
-          <w:ilvl w:val="1"/>
-          <w:numId w:val="4"/>
-        </w:numPr>
-        <w:bidi w:val="0"/>
-      </w:pPr>
-      <w:r>
-        <w:rPr>
-          <w:rtl w:val="0"/>
-        </w:rPr>
-        <w:t>Einfache Entwicklung, dank sehr guten Code Completion</w:t>
-      </w:r>
-    </w:p>
-    <w:p>
-      <w:pPr>
-        <w:pStyle w:val="Text"/>
-        <w:numPr>
-          <w:ilvl w:val="1"/>
-          <w:numId w:val="4"/>
-        </w:numPr>
-        <w:bidi w:val="0"/>
-      </w:pPr>
-      <w:r>
-        <w:rPr>
-          <w:rtl w:val="0"/>
-        </w:rPr>
-        <w:t>VCS sehr einfach, durch Git und GitHub Integration</w:t>
-      </w:r>
-      <w:r>
-        <w:rPr>
-          <w:rtl w:val="0"/>
-        </w:rPr>
-        <w:t>, zudem Maven vollintegriert</w:t>
-      </w:r>
-    </w:p>
-    <w:p>
-      <w:pPr>
-        <w:pStyle w:val="Text"/>
-        <w:numPr>
-          <w:ilvl w:val="1"/>
-          <w:numId w:val="4"/>
-        </w:numPr>
-        <w:bidi w:val="0"/>
-      </w:pPr>
-      <w:r>
-        <w:rPr>
-          <w:rtl w:val="0"/>
-        </w:rPr>
-        <w:t>Zudem leichter dank Vorwissen innerhalb Gruppe</w:t>
-      </w:r>
-    </w:p>
-    <w:p>
-      <w:pPr>
-        <w:pStyle w:val="Text"/>
-        <w:numPr>
-          <w:ilvl w:val="0"/>
-          <w:numId w:val="4"/>
-        </w:numPr>
-        <w:rPr>
-          <w:b w:val="1"/>
-          <w:bCs w:val="1"/>
-          <w:lang w:val="de-DE"/>
-        </w:rPr>
-      </w:pPr>
-      <w:r>
-        <w:rPr>
-          <w:b w:val="1"/>
-          <w:bCs w:val="1"/>
-          <w:rtl w:val="0"/>
-          <w:lang w:val="de-DE"/>
-        </w:rPr>
-        <w:t>Git/GitHub</w:t>
-      </w:r>
-    </w:p>
-    <w:p>
-      <w:pPr>
-        <w:pStyle w:val="Text"/>
-        <w:numPr>
-          <w:ilvl w:val="1"/>
-          <w:numId w:val="4"/>
-        </w:numPr>
-        <w:bidi w:val="0"/>
-      </w:pPr>
-      <w:r>
-        <w:rPr>
-          <w:rtl w:val="0"/>
-        </w:rPr>
-        <w:t>Git in der Gruppe schon bekannt</w:t>
-      </w:r>
-    </w:p>
-    <w:p>
-      <w:pPr>
-        <w:pStyle w:val="Text"/>
-        <w:numPr>
-          <w:ilvl w:val="1"/>
-          <w:numId w:val="4"/>
-        </w:numPr>
-        <w:bidi w:val="0"/>
-      </w:pPr>
-      <w:r>
-        <w:rPr>
-          <w:rtl w:val="0"/>
-        </w:rPr>
-        <w:t>Wahl auf GitHub, da Integration in IDE, zudem GitHub Desktop direkt verkn</w:t>
-      </w:r>
-      <w:r>
-        <w:rPr>
-          <w:rtl w:val="0"/>
-        </w:rPr>
-        <w:t>ü</w:t>
-      </w:r>
-      <w:r>
-        <w:rPr>
-          <w:rtl w:val="0"/>
-        </w:rPr>
-        <w:t>pft</w:t>
-      </w:r>
-    </w:p>
-    <w:p>
-      <w:pPr>
-        <w:pStyle w:val="Text"/>
-        <w:numPr>
-          <w:ilvl w:val="1"/>
-          <w:numId w:val="4"/>
-        </w:numPr>
-        <w:bidi w:val="0"/>
-      </w:pPr>
-      <w:r>
-        <w:rPr>
-          <w:rtl w:val="0"/>
-        </w:rPr>
-        <w:t>Aufgrund kleinen Umfang, egal welche Plattform gew</w:t>
-      </w:r>
-      <w:r>
-        <w:rPr>
-          <w:rtl w:val="0"/>
-        </w:rPr>
-        <w:t>ä</w:t>
-      </w:r>
-      <w:r>
-        <w:rPr>
-          <w:rtl w:val="0"/>
-        </w:rPr>
         <w:t>hlt wird, da weitere Funktionen wie CI/CD Pipelines erst bei gr</w:t>
       </w:r>
       <w:r>
@@ -538,117 +549,6 @@
           <w:rtl w:val="0"/>
         </w:rPr>
         <w:t>eren Projekten interessant werden</w:t>
-      </w:r>
-    </w:p>
-    <w:p>
-      <w:pPr>
-        <w:pStyle w:val="Text"/>
-        <w:numPr>
-          <w:ilvl w:val="0"/>
-          <w:numId w:val="4"/>
-        </w:numPr>
-        <w:rPr>
-          <w:b w:val="1"/>
-          <w:bCs w:val="1"/>
-          <w:lang w:val="de-DE"/>
-        </w:rPr>
-      </w:pPr>
-      <w:r>
-        <w:rPr>
-          <w:b w:val="1"/>
-          <w:bCs w:val="1"/>
-          <w:rtl w:val="0"/>
-          <w:lang w:val="de-DE"/>
-        </w:rPr>
-        <w:t>MVC</w:t>
-      </w:r>
-    </w:p>
-    <w:p>
-      <w:pPr>
-        <w:pStyle w:val="Text"/>
-        <w:numPr>
-          <w:ilvl w:val="1"/>
-          <w:numId w:val="4"/>
-        </w:numPr>
-        <w:bidi w:val="0"/>
-      </w:pPr>
-      <w:r>
-        <w:rPr>
-          <w:rtl w:val="0"/>
-        </w:rPr>
-        <w:t>Aufgabenstellung l</w:t>
-      </w:r>
-      <w:r>
-        <w:rPr>
-          <w:rtl w:val="0"/>
-        </w:rPr>
-        <w:t>ä</w:t>
-      </w:r>
-      <w:r>
-        <w:rPr>
-          <w:rtl w:val="0"/>
-        </w:rPr>
-        <w:t>sst dies zu</w:t>
-      </w:r>
-    </w:p>
-    <w:p>
-      <w:pPr>
-        <w:pStyle w:val="Text"/>
-        <w:numPr>
-          <w:ilvl w:val="1"/>
-          <w:numId w:val="4"/>
-        </w:numPr>
-        <w:bidi w:val="0"/>
-      </w:pPr>
-      <w:r>
-        <w:rPr>
-          <w:rtl w:val="0"/>
-        </w:rPr>
-        <w:t>Model - laden von Krediten</w:t>
-      </w:r>
-    </w:p>
-    <w:p>
-      <w:pPr>
-        <w:pStyle w:val="Text"/>
-        <w:numPr>
-          <w:ilvl w:val="1"/>
-          <w:numId w:val="4"/>
-        </w:numPr>
-        <w:bidi w:val="0"/>
-      </w:pPr>
-      <w:r>
-        <w:rPr>
-          <w:rtl w:val="0"/>
-        </w:rPr>
-        <w:t>Controller - Ausf</w:t>
-      </w:r>
-      <w:r>
-        <w:rPr>
-          <w:rtl w:val="0"/>
-        </w:rPr>
-        <w:t>ü</w:t>
-      </w:r>
-      <w:r>
-        <w:rPr>
-          <w:rtl w:val="0"/>
-        </w:rPr>
-        <w:t>hren aller Berechnungen</w:t>
-      </w:r>
-    </w:p>
-    <w:p>
-      <w:pPr>
-        <w:pStyle w:val="Text"/>
-        <w:numPr>
-          <w:ilvl w:val="1"/>
-          <w:numId w:val="4"/>
-        </w:numPr>
-        <w:bidi w:val="0"/>
-      </w:pPr>
-      <w:r>
-        <w:rPr>
-          <w:rtl w:val="0"/>
-        </w:rPr>
-        <w:t>View - UI</w:t>
       </w:r>
     </w:p>
     <w:p>
@@ -2301,7 +2201,23 @@
         <w:rPr>
           <w:rtl w:val="0"/>
         </w:rPr>
-        <w:t>Zu wenig Planung -&gt; Feature Ideen sind sp</w:t>
+        <w:t>Schnelle Entwicklung des Programmes</w:t>
+      </w:r>
+    </w:p>
+    <w:p>
+      <w:pPr>
+        <w:pStyle w:val="Text"/>
+        <w:numPr>
+          <w:ilvl w:val="0"/>
+          <w:numId w:val="4"/>
+        </w:numPr>
+        <w:bidi w:val="0"/>
+      </w:pPr>
+      <w:r>
+        <w:rPr>
+          <w:rtl w:val="0"/>
+        </w:rPr>
+        <w:t>Wenig Planung -&gt; Feature Ideen sind sp</w:t>
       </w:r>
       <w:r>
         <w:rPr>
@@ -2329,7 +2245,7 @@
         <w:rPr>
           <w:rtl w:val="0"/>
         </w:rPr>
-        <w:t>Schnelle Entwicklung des Programmes</w:t>
+        <w:t>Sehr gute Zusammenarbeit im Team</w:t>
       </w:r>
     </w:p>
     <w:p>
@@ -2345,7 +2261,7 @@
         <w:rPr>
           <w:rtl w:val="0"/>
         </w:rPr>
-        <w:t>Gute Zusammenarbeit im Team</w:t>
+        <w:t>Gute Verwendung von Git, wenn gleich nicht alle Funktionen (Branch Locking, CI/CD) ausprobiert/verwendet wurden</w:t>
       </w:r>
     </w:p>
     <w:p>
@@ -2361,7 +2277,19 @@
         <w:rPr>
           <w:rtl w:val="0"/>
         </w:rPr>
-        <w:t>Gute Verwendung von Git, wenn gleich nicht alle Funktionen wie Branch Locking, CI/CD ausprobiert wurden</w:t>
+        <w:t>3-Schichten Modell nicht strikt, aber projektgem</w:t>
+      </w:r>
+      <w:r>
+        <w:rPr>
+          <w:rtl w:val="0"/>
+        </w:rPr>
+        <w:t xml:space="preserve">äß </w:t>
+      </w:r>
+      <w:r>
+        <w:rPr>
+          <w:rtl w:val="0"/>
+        </w:rPr>
+        <w:t>umgesetzt</w:t>
       </w:r>
     </w:p>
     <w:p>
@@ -2377,43 +2305,7 @@
         <w:rPr>
           <w:rtl w:val="0"/>
         </w:rPr>
-        <w:t>3-Schichten Modell nicht strikt, aber projektgem</w:t>
-      </w:r>
-      <w:r>
-        <w:rPr>
-          <w:rtl w:val="0"/>
-        </w:rPr>
-        <w:t xml:space="preserve">äß </w:t>
-      </w:r>
-      <w:r>
-        <w:rPr>
-          <w:rtl w:val="0"/>
-        </w:rPr>
-        <w:t>umgesetzt</w:t>
-      </w:r>
-      <w:commentRangeStart w:id="0"/>
-      <w:r>
-        <w:br w:type="textWrapping"/>
-      </w:r>
-      <w:commentRangeEnd w:id="0"/>
-      <w:r>
-        <w:commentReference w:id="0"/>
-      </w:r>
-    </w:p>
-    <w:p>
-      <w:pPr>
-        <w:pStyle w:val="Text"/>
-        <w:numPr>
-          <w:ilvl w:val="0"/>
-          <w:numId w:val="4"/>
-        </w:numPr>
-        <w:bidi w:val="0"/>
-      </w:pPr>
-      <w:r>
-        <w:rPr>
-          <w:rtl w:val="0"/>
-        </w:rPr>
-        <w:t>Maven als Package Management System genutzt</w:t>
+        <w:t>Einsatz von Maven als Package Management System</w:t>
       </w:r>
     </w:p>
     <w:sectPr>
@@ -2425,18 +2317,6 @@
     </w:sectPr>
   </w:body>
 </w:document>
-</file>
-
-<file path=word/comments.xml><?xml version="1.0" encoding="utf-8"?>
-<w:comments xmlns:w="http://schemas.openxmlformats.org/wordprocessingml/2006/main" xmlns:r="http://schemas.openxmlformats.org/officeDocument/2006/relationships" xmlns:wp="http://schemas.openxmlformats.org/drawingml/2006/wordprocessingDrawing" xmlns:w14="http://schemas.microsoft.com/office/word/2010/wordml">
-  <w:comment w:id="0" w:author="Max Lautenbach" w:date="2021-06-11T11:38:25Z">
-    <w:p>
-      <w:pPr>
-        <w:pStyle w:val="Standard"/>
-      </w:pPr>
-    </w:p>
-  </w:comment>
-</w:comments>
 </file>
 
 <file path=word/footer1.xml><?xml version="1.0" encoding="utf-8"?>
@@ -3172,52 +3052,6 @@
         <w:numId w:val="3"/>
       </w:numPr>
     </w:pPr>
-  </w:style>
-  <w:style w:type="paragraph" w:styleId="Standard">
-    <w:name w:val="Standard"/>
-    <w:next w:val="Standard"/>
-    <w:pPr>
-      <w:keepNext w:val="0"/>
-      <w:keepLines w:val="0"/>
-      <w:pageBreakBefore w:val="0"/>
-      <w:widowControl w:val="1"/>
-      <w:shd w:val="clear" w:color="auto" w:fill="auto"/>
-      <w:suppressAutoHyphens w:val="0"/>
-      <w:bidi w:val="0"/>
-      <w:spacing w:before="160" w:after="0" w:line="288" w:lineRule="auto"/>
-      <w:ind w:left="0" w:right="0" w:firstLine="0"/>
-      <w:jc w:val="left"/>
-      <w:outlineLvl w:val="9"/>
-    </w:pPr>
-    <w:rPr>
-      <w:rFonts w:ascii="Helvetica Neue" w:cs="Helvetica Neue" w:hAnsi="Helvetica Neue" w:eastAsia="Helvetica Neue"/>
-      <w:b w:val="0"/>
-      <w:bCs w:val="0"/>
-      <w:i w:val="0"/>
-      <w:iCs w:val="0"/>
-      <w:caps w:val="0"/>
-      <w:smallCaps w:val="0"/>
-      <w:strike w:val="0"/>
-      <w:dstrike w:val="0"/>
-      <w:outline w:val="0"/>
-      <w:color w:val="000000"/>
-      <w:spacing w:val="0"/>
-      <w:kern w:val="0"/>
-      <w:position w:val="0"/>
-      <w:sz w:val="24"/>
-      <w:szCs w:val="24"/>
-      <w:u w:val="none"/>
-      <w:shd w:val="nil" w:color="auto" w:fill="auto"/>
-      <w:vertAlign w:val="baseline"/>
-      <w14:textOutline>
-        <w14:noFill/>
-      </w14:textOutline>
-      <w14:textFill>
-        <w14:solidFill>
-          <w14:srgbClr w14:val="000000"/>
-        </w14:solidFill>
-      </w14:textFill>
-    </w:rPr>
   </w:style>
 </w:styles>
 </file>
